--- a/ReadMe.docx
+++ b/ReadMe.docx
@@ -183,8 +183,6 @@
         <w:pStyle w:val="a4"/>
         <w:ind w:firstLineChars="0" w:firstLine="0"/>
       </w:pPr>
-      <w:bookmarkStart w:id="0" w:name="_GoBack"/>
-      <w:bookmarkEnd w:id="0"/>
       <w:r>
         <w:rPr>
           <w:noProof/>
@@ -366,26 +364,27 @@
         <w:ind w:firstLineChars="0"/>
       </w:pPr>
       <w:r>
-        <w:t>点击“全部替换”。</w:t>
+        <w:t>点开“查找选项”，把“全字匹配”的勾取消；</w:t>
       </w:r>
     </w:p>
     <w:p>
       <w:pPr>
         <w:pStyle w:val="a4"/>
-        <w:ind w:firstLineChars="0" w:firstLine="0"/>
+        <w:ind w:left="360" w:firstLineChars="0" w:firstLine="0"/>
         <w:rPr>
           <w:rFonts w:hint="eastAsia"/>
         </w:rPr>
       </w:pPr>
+      <w:bookmarkStart w:id="0" w:name="_GoBack"/>
       <w:r>
         <w:rPr>
           <w:noProof/>
         </w:rPr>
         <w:drawing>
-          <wp:inline distT="0" distB="0" distL="0" distR="0" wp14:anchorId="34BDA3A3" wp14:editId="07FCD40D">
-            <wp:extent cx="5274310" cy="4579620"/>
-            <wp:effectExtent l="0" t="0" r="2540" b="0"/>
-            <wp:docPr id="2" name="图片 2"/>
+          <wp:inline distT="0" distB="0" distL="0" distR="0" wp14:anchorId="2A248124" wp14:editId="0B3C33E4">
+            <wp:extent cx="3485714" cy="1676190"/>
+            <wp:effectExtent l="0" t="0" r="635" b="635"/>
+            <wp:docPr id="3" name="图片 3"/>
             <wp:cNvGraphicFramePr>
               <a:graphicFrameLocks xmlns:a="http://schemas.openxmlformats.org/drawingml/2006/main" noChangeAspect="1"/>
             </wp:cNvGraphicFramePr>
@@ -405,6 +404,66 @@
                   <pic:spPr>
                     <a:xfrm>
                       <a:off x="0" y="0"/>
+                      <a:ext cx="3485714" cy="1676190"/>
+                    </a:xfrm>
+                    <a:prstGeom prst="rect">
+                      <a:avLst/>
+                    </a:prstGeom>
+                  </pic:spPr>
+                </pic:pic>
+              </a:graphicData>
+            </a:graphic>
+          </wp:inline>
+        </w:drawing>
+      </w:r>
+      <w:bookmarkEnd w:id="0"/>
+    </w:p>
+    <w:p>
+      <w:pPr>
+        <w:pStyle w:val="a4"/>
+        <w:numPr>
+          <w:ilvl w:val="0"/>
+          <w:numId w:val="2"/>
+        </w:numPr>
+        <w:ind w:firstLineChars="0"/>
+      </w:pPr>
+      <w:r>
+        <w:t>点击“全部替换”。</w:t>
+      </w:r>
+    </w:p>
+    <w:p>
+      <w:pPr>
+        <w:pStyle w:val="a4"/>
+        <w:ind w:firstLineChars="0" w:firstLine="0"/>
+      </w:pPr>
+      <w:r>
+        <w:rPr>
+          <w:noProof/>
+        </w:rPr>
+        <w:drawing>
+          <wp:inline distT="0" distB="0" distL="0" distR="0" wp14:anchorId="34BDA3A3" wp14:editId="07FCD40D">
+            <wp:extent cx="5274310" cy="4579620"/>
+            <wp:effectExtent l="0" t="0" r="2540" b="0"/>
+            <wp:docPr id="2" name="图片 2"/>
+            <wp:cNvGraphicFramePr>
+              <a:graphicFrameLocks xmlns:a="http://schemas.openxmlformats.org/drawingml/2006/main" noChangeAspect="1"/>
+            </wp:cNvGraphicFramePr>
+            <a:graphic xmlns:a="http://schemas.openxmlformats.org/drawingml/2006/main">
+              <a:graphicData uri="http://schemas.openxmlformats.org/drawingml/2006/picture">
+                <pic:pic xmlns:pic="http://schemas.openxmlformats.org/drawingml/2006/picture">
+                  <pic:nvPicPr>
+                    <pic:cNvPr id="1" name=""/>
+                    <pic:cNvPicPr/>
+                  </pic:nvPicPr>
+                  <pic:blipFill>
+                    <a:blip r:embed="rId7"/>
+                    <a:stretch>
+                      <a:fillRect/>
+                    </a:stretch>
+                  </pic:blipFill>
+                  <pic:spPr>
+                    <a:xfrm>
+                      <a:off x="0" y="0"/>
                       <a:ext cx="5274310" cy="4579620"/>
                     </a:xfrm>
                     <a:prstGeom prst="rect">
@@ -429,6 +488,7 @@
         <w:rPr>
           <w:sz w:val="28"/>
         </w:rPr>
+        <w:lastRenderedPageBreak/>
         <w:t>完成！</w:t>
       </w:r>
       <w:r>
